--- a/function-declaration-vs-expresion.docx
+++ b/function-declaration-vs-expresion.docx
@@ -49,7 +49,7 @@
           <w:noProof/>
         </w:rPr>
         <w:drawing>
-          <wp:anchor distT="0" distB="0" distL="114300" distR="114300" simplePos="0" relativeHeight="251658240" behindDoc="0" locked="0" layoutInCell="1" allowOverlap="1" wp14:anchorId="0C82EB45" wp14:editId="2EB1EF4C">
+          <wp:anchor distT="0" distB="0" distL="114300" distR="114300" simplePos="0" relativeHeight="251658240" behindDoc="0" locked="0" layoutInCell="1" allowOverlap="1" wp14:anchorId="0C82EB45" wp14:editId="61B9FBDD">
             <wp:simplePos x="0" y="0"/>
             <wp:positionH relativeFrom="margin">
               <wp:align>center</wp:align>
@@ -118,7 +118,16 @@
       </w:pPr>
       <w:r>
         <w:tab/>
-        <w:t>Picture: Example of function declaration &amp; function expression.</w:t>
+      </w:r>
+      <w:r>
+        <w:rPr>
+          <w:b/>
+          <w:bCs/>
+        </w:rPr>
+        <w:t>Picture:</w:t>
+      </w:r>
+      <w:r>
+        <w:t xml:space="preserve"> Example of function declaration &amp; function expression.</w:t>
       </w:r>
     </w:p>
     <w:p>
@@ -146,7 +155,13 @@
         <w:t>Function Expression</w:t>
       </w:r>
       <w:r>
-        <w:t>: Crating a function without name after function keyword and assigning to a named variable</w:t>
+        <w:t>: Cr</w:t>
+      </w:r>
+      <w:r>
+        <w:t>e</w:t>
+      </w:r>
+      <w:r>
+        <w:t>ating a function without name after function keyword and assigning to a named variable</w:t>
       </w:r>
       <w:r>
         <w:t xml:space="preserve"> declared with</w:t>
@@ -168,6 +183,60 @@
       </w:r>
       <w:r>
         <w:t xml:space="preserve"> in the runtime.</w:t>
+      </w:r>
+      <w:r>
+        <w:t xml:space="preserve"> We can see there is no name after function keyword here. So, it is anonymous function assigned to multiply variable declared with let.</w:t>
+      </w:r>
+    </w:p>
+    <w:p>
+      <w:r>
+        <w:br w:type="page"/>
+      </w:r>
+    </w:p>
+    <w:p>
+      <w:pPr>
+        <w:tabs>
+          <w:tab w:val="left" w:pos="1392"/>
+        </w:tabs>
+      </w:pPr>
+    </w:p>
+    <w:p>
+      <w:pPr>
+        <w:tabs>
+          <w:tab w:val="left" w:pos="1392"/>
+        </w:tabs>
+      </w:pPr>
+      <w:r>
+        <w:t xml:space="preserve">In </w:t>
+      </w:r>
+      <w:r>
+        <w:t>the case</w:t>
+      </w:r>
+      <w:r>
+        <w:t xml:space="preserve"> of function declaration, we can call the function even before declaration of that function. This is possible because of </w:t>
+      </w:r>
+      <w:r>
+        <w:t>the hoisting</w:t>
+      </w:r>
+      <w:r>
+        <w:t xml:space="preserve">. In the time of memory creation phase of execution context memory gets allocated for the declared function and put the whole function body inside that memory location. So, in the time of code execution phase JavaScript </w:t>
+      </w:r>
+      <w:r>
+        <w:t>can</w:t>
+      </w:r>
+      <w:r>
+        <w:t xml:space="preserve"> call that function even before declaration. This scenario is also known as hoisting of function.</w:t>
+      </w:r>
+      <w:r>
+        <w:br/>
+      </w:r>
+      <w:r>
+        <w:br/>
+        <w:t>In the case of function expression, we can not call the function before initialization of function.</w:t>
+      </w:r>
+      <w:r>
+        <w:br/>
+        <w:t xml:space="preserve">Because here we are assigning function into a variable and hoisting of variable is different from hoisting of  function. </w:t>
       </w:r>
     </w:p>
     <w:sectPr>
@@ -239,7 +308,13 @@
       <w:jc w:val="center"/>
     </w:pPr>
     <w:r>
-      <w:t>Function Declaration &amp; Function Expression</w:t>
+      <w:t xml:space="preserve">Function Declaration </w:t>
+    </w:r>
+    <w:r>
+      <w:t>VS</w:t>
+    </w:r>
+    <w:r>
+      <w:t xml:space="preserve"> Function Expression</w:t>
     </w:r>
   </w:p>
 </w:hdr>

--- a/function-declaration-vs-expresion.docx
+++ b/function-declaration-vs-expresion.docx
@@ -4,44 +4,39 @@
   <w:body>
     <w:p/>
     <w:p>
-      <w:pPr>
+      <w:r>
         <w:rPr>
-          <w:sz w:val="24"/>
-          <w:szCs w:val="24"/>
-        </w:rPr>
-      </w:pPr>
-      <w:r>
-        <w:rPr>
+          <w:rFonts w:ascii="Arial" w:hAnsi="Arial" w:cs="Arial"/>
           <w:b/>
           <w:bCs/>
-          <w:sz w:val="24"/>
-          <w:szCs w:val="24"/>
+          <w:color w:val="000000"/>
         </w:rPr>
         <w:t>Function Declaration:</w:t>
       </w:r>
       <w:r>
         <w:rPr>
-          <w:sz w:val="24"/>
-          <w:szCs w:val="24"/>
+          <w:rFonts w:ascii="Arial" w:hAnsi="Arial" w:cs="Arial"/>
+          <w:color w:val="000000"/>
         </w:rPr>
-        <w:t xml:space="preserve"> </w:t>
+        <w:t xml:space="preserve"> Creating a function with a function keyword followed by a function name is </w:t>
       </w:r>
       <w:r>
         <w:rPr>
-          <w:sz w:val="24"/>
-          <w:szCs w:val="24"/>
+          <w:rFonts w:ascii="Arial" w:hAnsi="Arial" w:cs="Arial"/>
+          <w:i/>
+          <w:iCs/>
+          <w:color w:val="000000"/>
         </w:rPr>
-        <w:t xml:space="preserve">Creating a function with function keyword followed by a function name is </w:t>
+        <w:t>Function Declaration</w:t>
       </w:r>
       <w:r>
         <w:rPr>
-          <w:sz w:val="24"/>
-          <w:szCs w:val="24"/>
+          <w:rFonts w:ascii="Arial" w:hAnsi="Arial" w:cs="Arial"/>
+          <w:color w:val="000000"/>
         </w:rPr>
-        <w:t>Function Declaration. In the picture, add function is an example of function declaration. After the function keyword there is a name of the function which is ‘add’.</w:t>
+        <w:t>. The add function is an example of function declaration in the code snippet. After the function keyword, there is a name of the function which is ‘add’.</w:t>
       </w:r>
     </w:p>
-    <w:p/>
     <w:p/>
     <w:p>
       <w:r>
@@ -142,53 +137,22 @@
       </w:pPr>
     </w:p>
     <w:p>
-      <w:pPr>
-        <w:tabs>
-          <w:tab w:val="left" w:pos="1392"/>
-        </w:tabs>
-      </w:pPr>
       <w:r>
         <w:rPr>
+          <w:rFonts w:ascii="Arial" w:hAnsi="Arial" w:cs="Arial"/>
           <w:b/>
           <w:bCs/>
+          <w:color w:val="000000"/>
         </w:rPr>
         <w:t>Function Expression</w:t>
       </w:r>
       <w:r>
-        <w:t>: Cr</w:t>
-      </w:r>
-      <w:r>
-        <w:t>e</w:t>
-      </w:r>
-      <w:r>
-        <w:t>ating a function without name after function keyword and assigning to a named variable</w:t>
-      </w:r>
-      <w:r>
-        <w:t xml:space="preserve"> declared with</w:t>
-      </w:r>
-      <w:r>
-        <w:t xml:space="preserve"> [var, let, const] is Function Expression.</w:t>
-      </w:r>
-      <w:r>
-        <w:t xml:space="preserve"> In the above picture, multiply variable contains a function expression. This assignment</w:t>
-      </w:r>
-      <w:r>
-        <w:t xml:space="preserve"> operation</w:t>
-      </w:r>
-      <w:r>
-        <w:t xml:space="preserve"> </w:t>
-      </w:r>
-      <w:r>
-        <w:t>happens</w:t>
-      </w:r>
-      <w:r>
-        <w:t xml:space="preserve"> in the runtime.</w:t>
-      </w:r>
-      <w:r>
-        <w:t xml:space="preserve"> We can see there is no name after function keyword here. So, it is anonymous function assigned to multiply variable declared with let.</w:t>
-      </w:r>
-    </w:p>
-    <w:p>
+        <w:rPr>
+          <w:rFonts w:ascii="Arial" w:hAnsi="Arial" w:cs="Arial"/>
+          <w:color w:val="000000"/>
+        </w:rPr>
+        <w:t>: Creating a function without a name after the function keyword and assigning it to a named variable declared with [var, let, const] is Function Expression. The ‘multiply’ variable contains a function expression in the above code snippet. This assignment operation happens in the runtime. We can see there is no name after the function keyword here. So, it is an anonymous function assigned to multiply variable declared with let.</w:t>
+      </w:r>
       <w:r>
         <w:br w:type="page"/>
       </w:r>
@@ -227,20 +191,107 @@
       <w:r>
         <w:t xml:space="preserve"> call that function even before declaration. This scenario is also known as hoisting of function.</w:t>
       </w:r>
+    </w:p>
+    <w:p>
+      <w:pPr>
+        <w:tabs>
+          <w:tab w:val="left" w:pos="1392"/>
+        </w:tabs>
+      </w:pPr>
+    </w:p>
+    <w:p>
+      <w:pPr>
+        <w:tabs>
+          <w:tab w:val="left" w:pos="1392"/>
+        </w:tabs>
+      </w:pPr>
+      <w:r>
+        <w:rPr>
+          <w:noProof/>
+        </w:rPr>
+        <w:drawing>
+          <wp:inline distT="0" distB="0" distL="0" distR="0" wp14:anchorId="3139A796" wp14:editId="2F272C43">
+            <wp:extent cx="5943600" cy="3030220"/>
+            <wp:effectExtent l="0" t="0" r="0" b="0"/>
+            <wp:docPr id="278340590" name="Picture 2"/>
+            <wp:cNvGraphicFramePr>
+              <a:graphicFrameLocks xmlns:a="http://schemas.openxmlformats.org/drawingml/2006/main" noChangeAspect="1"/>
+            </wp:cNvGraphicFramePr>
+            <a:graphic xmlns:a="http://schemas.openxmlformats.org/drawingml/2006/main">
+              <a:graphicData uri="http://schemas.openxmlformats.org/drawingml/2006/picture">
+                <pic:pic xmlns:pic="http://schemas.openxmlformats.org/drawingml/2006/picture">
+                  <pic:nvPicPr>
+                    <pic:cNvPr id="278340590" name="Picture 278340590"/>
+                    <pic:cNvPicPr/>
+                  </pic:nvPicPr>
+                  <pic:blipFill>
+                    <a:blip r:embed="rId7" cstate="print">
+                      <a:extLst>
+                        <a:ext uri="{28A0092B-C50C-407E-A947-70E740481C1C}">
+                          <a14:useLocalDpi xmlns:a14="http://schemas.microsoft.com/office/drawing/2010/main" val="0"/>
+                        </a:ext>
+                      </a:extLst>
+                    </a:blip>
+                    <a:stretch>
+                      <a:fillRect/>
+                    </a:stretch>
+                  </pic:blipFill>
+                  <pic:spPr>
+                    <a:xfrm>
+                      <a:off x="0" y="0"/>
+                      <a:ext cx="5943600" cy="3030220"/>
+                    </a:xfrm>
+                    <a:prstGeom prst="rect">
+                      <a:avLst/>
+                    </a:prstGeom>
+                  </pic:spPr>
+                </pic:pic>
+              </a:graphicData>
+            </a:graphic>
+          </wp:inline>
+        </w:drawing>
+      </w:r>
       <w:r>
         <w:br/>
       </w:r>
       <w:r>
         <w:br/>
+      </w:r>
+    </w:p>
+    <w:p>
+      <w:pPr>
+        <w:tabs>
+          <w:tab w:val="left" w:pos="1392"/>
+        </w:tabs>
+      </w:pPr>
+      <w:r>
         <w:t>In the case of function expression, we can not call the function before initialization of function.</w:t>
       </w:r>
       <w:r>
         <w:br/>
-        <w:t xml:space="preserve">Because here we are assigning function into a variable and hoisting of variable is different from hoisting of  function. </w:t>
+        <w:t xml:space="preserve">Because here we </w:t>
+      </w:r>
+      <w:r>
+        <w:t>assign</w:t>
+      </w:r>
+      <w:r>
+        <w:t xml:space="preserve"> </w:t>
+      </w:r>
+      <w:r>
+        <w:t xml:space="preserve">function into a variable and hoisting of variable is different from hoisting </w:t>
+      </w:r>
+      <w:r>
+        <w:t>of function</w:t>
+      </w:r>
+      <w:r>
+        <w:t xml:space="preserve">. </w:t>
+      </w:r>
+      <w:r>
+        <w:t>In the memory creation phase JavaScript creates memory location for variable and put ‘undefined’ on that location.</w:t>
       </w:r>
     </w:p>
     <w:sectPr>
-      <w:headerReference w:type="default" r:id="rId7"/>
+      <w:headerReference w:type="default" r:id="rId8"/>
       <w:pgSz w:w="12240" w:h="15840"/>
       <w:pgMar w:top="1440" w:right="1440" w:bottom="1440" w:left="1440" w:header="720" w:footer="720" w:gutter="0"/>
       <w:cols w:space="720"/>
